--- a/4 отчёт.docx
+++ b/4 отчёт.docx
@@ -216,6 +216,7 @@
           <w:bCs/>
           <w:sz w:val="24"/>
           <w:szCs w:val="24"/>
+          <w:lang w:val="en-US"/>
         </w:rPr>
       </w:pPr>
       <w:r>
@@ -236,7 +237,7 @@
           <w:sz w:val="24"/>
           <w:szCs w:val="24"/>
         </w:rPr>
-        <w:t>3</w:t>
+        <w:t>4</w:t>
       </w:r>
     </w:p>
     <w:p>
@@ -1847,10 +1848,10 @@
         </w:rPr>
         <w:lastRenderedPageBreak/>
         <w:drawing>
-          <wp:inline distT="0" distB="0" distL="0" distR="0" wp14:anchorId="200AA9CF" wp14:editId="312552D2">
-            <wp:extent cx="1905000" cy="7429500"/>
+          <wp:inline distT="0" distB="0" distL="0" distR="0" wp14:anchorId="53C57033" wp14:editId="1B336131">
+            <wp:extent cx="1905000" cy="7810500"/>
             <wp:effectExtent l="0" t="0" r="0" b="0"/>
-            <wp:docPr id="4" name="Рисунок 4"/>
+            <wp:docPr id="5" name="Рисунок 5"/>
             <wp:cNvGraphicFramePr>
               <a:graphicFrameLocks xmlns:a="http://schemas.openxmlformats.org/drawingml/2006/main" noChangeAspect="1"/>
             </wp:cNvGraphicFramePr>
@@ -1858,7 +1859,7 @@
               <a:graphicData uri="http://schemas.openxmlformats.org/drawingml/2006/picture">
                 <pic:pic xmlns:pic="http://schemas.openxmlformats.org/drawingml/2006/picture">
                   <pic:nvPicPr>
-                    <pic:cNvPr id="0" name="Picture 3"/>
+                    <pic:cNvPr id="0" name="Picture 4"/>
                     <pic:cNvPicPr>
                       <a:picLocks noChangeAspect="1" noChangeArrowheads="1"/>
                     </pic:cNvPicPr>
@@ -1879,7 +1880,7 @@
                   <pic:spPr bwMode="auto">
                     <a:xfrm>
                       <a:off x="0" y="0"/>
-                      <a:ext cx="1905000" cy="7429500"/>
+                      <a:ext cx="1905000" cy="7810500"/>
                     </a:xfrm>
                     <a:prstGeom prst="rect">
                       <a:avLst/>
